--- a/note/变换矩阵推导.docx
+++ b/note/变换矩阵推导.docx
@@ -4,6 +4,7 @@
   <w:body>
     <w:p>
       <w:pPr>
+        <w:ind w:firstLine="420" w:firstLineChars="0"/>
         <w:rPr>
           <w:rFonts w:ascii="宋体" w:hAnsi="宋体" w:eastAsia="宋体" w:cs="宋体"/>
           <w:sz w:val="24"/>
@@ -255,7 +256,7 @@
           <w:szCs w:val="24"/>
         </w:rPr>
         <w:object>
-          <v:shape id="_x0000_i1026" o:spt="75" alt="" type="#_x0000_t75" style="height:56pt;width:170pt;" o:ole="t" filled="f" o:preferrelative="t" stroked="f" coordsize="21600,21600">
+          <v:shape id="_x0000_i1026" o:spt="75" type="#_x0000_t75" style="height:56pt;width:170pt;" o:ole="t" filled="f" o:preferrelative="t" stroked="f" coordsize="21600,21600">
             <v:path/>
             <v:fill on="f" focussize="0,0"/>
             <v:stroke on="f"/>
@@ -303,18 +304,7 @@
           <w:szCs w:val="24"/>
           <w:lang w:val="en-US" w:eastAsia="zh-CN"/>
         </w:rPr>
-        <w:t>如图，点M(x,y)以原点为中心，逆时针</w:t>
-      </w:r>
-      <w:bookmarkStart w:id="0" w:name="_GoBack"/>
-      <w:bookmarkEnd w:id="0"/>
-      <w:r>
-        <w:rPr>
-          <w:rFonts w:hint="eastAsia" w:ascii="宋体" w:hAnsi="宋体" w:eastAsia="宋体" w:cs="宋体"/>
-          <w:sz w:val="24"/>
-          <w:szCs w:val="24"/>
-          <w:lang w:val="en-US" w:eastAsia="zh-CN"/>
-        </w:rPr>
-        <w:t>旋转</w:t>
+        <w:t>如图，点M(x,y)以原点为中心，逆时针旋转</w:t>
       </w:r>
       <w:r>
         <w:rPr>
@@ -326,6 +316,7 @@
         </w:rPr>
         <w:object>
           <v:shape id="_x0000_i1027" o:spt="75" type="#_x0000_t75" style="height:13.95pt;width:10pt;" o:ole="t" filled="f" o:preferrelative="t" stroked="f" coordsize="21600,21600">
+            <v:path/>
             <v:fill on="f" focussize="0,0"/>
             <v:stroke on="f"/>
             <v:imagedata r:id="rId10" o:title=""/>
@@ -468,6 +459,38 @@
           <w:lang w:val="en-US" w:eastAsia="zh-CN"/>
         </w:rPr>
         <w:object>
+          <v:shape id="_x0000_i1028" o:spt="75" type="#_x0000_t75" style="height:22pt;width:24pt;" o:ole="t" filled="f" o:preferrelative="t" stroked="f" coordsize="21600,21600">
+            <v:path/>
+            <v:fill on="f" focussize="0,0"/>
+            <v:stroke on="f"/>
+            <v:imagedata r:id="rId13" o:title=""/>
+            <o:lock v:ext="edit" aspectratio="t"/>
+            <w10:wrap type="none"/>
+            <w10:anchorlock/>
+          </v:shape>
+          <o:OLEObject Type="Embed" ProgID="Equation.KSEE3" ShapeID="_x0000_i1028" DrawAspect="Content" ObjectID="_1468075728" r:id="rId12">
+            <o:LockedField>false</o:LockedField>
+          </o:OLEObject>
+        </w:object>
+      </w:r>
+      <w:r>
+        <w:rPr>
+          <w:rFonts w:hint="eastAsia" w:ascii="宋体" w:hAnsi="宋体" w:eastAsia="宋体" w:cs="宋体"/>
+          <w:sz w:val="24"/>
+          <w:szCs w:val="24"/>
+          <w:lang w:val="en-US" w:eastAsia="zh-CN"/>
+        </w:rPr>
+        <w:t>长度是R,</w:t>
+      </w:r>
+      <w:r>
+        <w:rPr>
+          <w:rFonts w:hint="eastAsia" w:ascii="宋体" w:hAnsi="宋体" w:eastAsia="宋体" w:cs="宋体"/>
+          <w:position w:val="-6"/>
+          <w:sz w:val="24"/>
+          <w:szCs w:val="24"/>
+          <w:lang w:val="en-US" w:eastAsia="zh-CN"/>
+        </w:rPr>
+        <w:object>
           <v:shape id="_x0000_i1029" o:spt="75" type="#_x0000_t75" style="height:22pt;width:24pt;" o:ole="t" filled="f" o:preferrelative="t" stroked="f" coordsize="21600,21600">
             <v:path/>
             <v:fill on="f" focussize="0,0"/>
@@ -477,7 +500,7 @@
             <w10:wrap type="none"/>
             <w10:anchorlock/>
           </v:shape>
-          <o:OLEObject Type="Embed" ProgID="Equation.KSEE3" ShapeID="_x0000_i1029" DrawAspect="Content" ObjectID="_1468075728" r:id="rId12">
+          <o:OLEObject Type="Embed" ProgID="Equation.KSEE3" ShapeID="_x0000_i1029" DrawAspect="Content" ObjectID="_1468075729" r:id="rId14">
             <o:LockedField>false</o:LockedField>
           </o:OLEObject>
         </w:object>
@@ -489,7 +512,7 @@
           <w:szCs w:val="24"/>
           <w:lang w:val="en-US" w:eastAsia="zh-CN"/>
         </w:rPr>
-        <w:t>长度是R,</w:t>
+        <w:t>与+x方向夹角是</w:t>
       </w:r>
       <w:r>
         <w:rPr>
@@ -500,39 +523,8 @@
           <w:lang w:val="en-US" w:eastAsia="zh-CN"/>
         </w:rPr>
         <w:object>
-          <v:shape id="_x0000_i1030" o:spt="75" type="#_x0000_t75" style="height:22pt;width:24pt;" o:ole="t" filled="f" o:preferrelative="t" stroked="f" coordsize="21600,21600">
+          <v:shape id="_x0000_i1030" o:spt="75" type="#_x0000_t75" style="height:11pt;width:12pt;" o:ole="t" filled="f" o:preferrelative="t" stroked="f" coordsize="21600,21600">
             <v:path/>
-            <v:fill on="f" focussize="0,0"/>
-            <v:stroke on="f"/>
-            <v:imagedata r:id="rId13" o:title=""/>
-            <o:lock v:ext="edit" aspectratio="t"/>
-            <w10:wrap type="none"/>
-            <w10:anchorlock/>
-          </v:shape>
-          <o:OLEObject Type="Embed" ProgID="Equation.KSEE3" ShapeID="_x0000_i1030" DrawAspect="Content" ObjectID="_1468075729" r:id="rId14">
-            <o:LockedField>false</o:LockedField>
-          </o:OLEObject>
-        </w:object>
-      </w:r>
-      <w:r>
-        <w:rPr>
-          <w:rFonts w:hint="eastAsia" w:ascii="宋体" w:hAnsi="宋体" w:eastAsia="宋体" w:cs="宋体"/>
-          <w:sz w:val="24"/>
-          <w:szCs w:val="24"/>
-          <w:lang w:val="en-US" w:eastAsia="zh-CN"/>
-        </w:rPr>
-        <w:t>与+x方向夹角是</w:t>
-      </w:r>
-      <w:r>
-        <w:rPr>
-          <w:rFonts w:hint="eastAsia" w:ascii="宋体" w:hAnsi="宋体" w:eastAsia="宋体" w:cs="宋体"/>
-          <w:position w:val="-6"/>
-          <w:sz w:val="24"/>
-          <w:szCs w:val="24"/>
-          <w:lang w:val="en-US" w:eastAsia="zh-CN"/>
-        </w:rPr>
-        <w:object>
-          <v:shape id="_x0000_i1031" o:spt="75" type="#_x0000_t75" style="height:11pt;width:12pt;" o:ole="t" filled="f" o:preferrelative="t" stroked="f" coordsize="21600,21600">
             <v:fill on="f" focussize="0,0"/>
             <v:stroke on="f"/>
             <v:imagedata r:id="rId16" o:title=""/>
@@ -540,7 +532,7 @@
             <w10:wrap type="none"/>
             <w10:anchorlock/>
           </v:shape>
-          <o:OLEObject Type="Embed" ProgID="Equation.KSEE3" ShapeID="_x0000_i1031" DrawAspect="Content" ObjectID="_1468075730" r:id="rId15">
+          <o:OLEObject Type="Embed" ProgID="Equation.KSEE3" ShapeID="_x0000_i1030" DrawAspect="Content" ObjectID="_1468075730" r:id="rId15">
             <o:LockedField>false</o:LockedField>
           </o:OLEObject>
         </w:object>
@@ -574,7 +566,8 @@
           <w:lang w:val="en-US" w:eastAsia="zh-CN"/>
         </w:rPr>
         <w:object>
-          <v:shape id="_x0000_i1032" o:spt="75" type="#_x0000_t75" style="height:91pt;width:265.95pt;" o:ole="t" filled="f" o:preferrelative="t" stroked="f" coordsize="21600,21600">
+          <v:shape id="_x0000_i1031" o:spt="75" type="#_x0000_t75" style="height:91pt;width:265.95pt;" o:ole="t" filled="f" o:preferrelative="t" stroked="f" coordsize="21600,21600">
+            <v:path/>
             <v:fill on="f" focussize="0,0"/>
             <v:stroke on="f"/>
             <v:imagedata r:id="rId18" o:title=""/>
@@ -582,7 +575,7 @@
             <w10:wrap type="none"/>
             <w10:anchorlock/>
           </v:shape>
-          <o:OLEObject Type="Embed" ProgID="Equation.KSEE3" ShapeID="_x0000_i1032" DrawAspect="Content" ObjectID="_1468075731" r:id="rId17">
+          <o:OLEObject Type="Embed" ProgID="Equation.KSEE3" ShapeID="_x0000_i1031" DrawAspect="Content" ObjectID="_1468075731" r:id="rId17">
             <o:LockedField>false</o:LockedField>
           </o:OLEObject>
         </w:object>
@@ -606,7 +599,7 @@
           <w:szCs w:val="24"/>
         </w:rPr>
         <w:object>
-          <v:shape id="_x0000_i1034" o:spt="75" alt="" type="#_x0000_t75" style="height:56pt;width:250pt;" o:ole="t" filled="f" o:preferrelative="t" stroked="f" coordsize="21600,21600">
+          <v:shape id="_x0000_i1032" o:spt="75" type="#_x0000_t75" style="height:56pt;width:250pt;" o:ole="t" filled="f" o:preferrelative="t" stroked="f" coordsize="21600,21600">
             <v:path/>
             <v:fill on="f" focussize="0,0"/>
             <v:stroke on="f"/>
@@ -615,7 +608,7 @@
             <w10:wrap type="none"/>
             <w10:anchorlock/>
           </v:shape>
-          <o:OLEObject Type="Embed" ProgID="Equation.KSEE3" ShapeID="_x0000_i1034" DrawAspect="Content" ObjectID="_1468075732" r:id="rId19">
+          <o:OLEObject Type="Embed" ProgID="Equation.KSEE3" ShapeID="_x0000_i1032" DrawAspect="Content" ObjectID="_1468075732" r:id="rId19">
             <o:LockedField>false</o:LockedField>
           </o:OLEObject>
         </w:object>
@@ -626,7 +619,9 @@
         <w:pStyle w:val="2"/>
         <w:bidi w:val="0"/>
         <w:rPr>
-          <w:rFonts w:hint="default" w:eastAsiaTheme="minorEastAsia"/>
+          <w:rFonts w:hint="eastAsia" w:ascii="宋体" w:hAnsi="宋体" w:eastAsia="宋体" w:cs="宋体"/>
+          <w:sz w:val="24"/>
+          <w:szCs w:val="24"/>
           <w:lang w:val="en-US" w:eastAsia="zh-CN"/>
         </w:rPr>
       </w:pPr>
@@ -638,24 +633,271 @@
         <w:t>三、Shear</w:t>
       </w:r>
     </w:p>
+    <w:tbl>
+      <w:tblPr>
+        <w:tblStyle w:val="4"/>
+        <w:tblW w:w="0" w:type="auto"/>
+        <w:tblInd w:w="0" w:type="dxa"/>
+        <w:tblBorders>
+          <w:top w:val="single" w:color="auto" w:sz="4" w:space="0"/>
+          <w:left w:val="single" w:color="auto" w:sz="4" w:space="0"/>
+          <w:bottom w:val="single" w:color="auto" w:sz="4" w:space="0"/>
+          <w:right w:val="single" w:color="auto" w:sz="4" w:space="0"/>
+          <w:insideH w:val="single" w:color="auto" w:sz="4" w:space="0"/>
+          <w:insideV w:val="single" w:color="auto" w:sz="4" w:space="0"/>
+        </w:tblBorders>
+        <w:tblLayout w:type="autofit"/>
+        <w:tblCellMar>
+          <w:left w:w="108" w:type="dxa"/>
+          <w:right w:w="108" w:type="dxa"/>
+        </w:tblCellMar>
+      </w:tblPr>
+      <w:tblGrid>
+        <w:gridCol w:w="2886"/>
+        <w:gridCol w:w="2805"/>
+        <w:gridCol w:w="2831"/>
+      </w:tblGrid>
+      <w:tr>
+        <w:tblPrEx>
+          <w:tblBorders>
+            <w:top w:val="single" w:color="auto" w:sz="4" w:space="0"/>
+            <w:left w:val="single" w:color="auto" w:sz="4" w:space="0"/>
+            <w:bottom w:val="single" w:color="auto" w:sz="4" w:space="0"/>
+            <w:right w:val="single" w:color="auto" w:sz="4" w:space="0"/>
+            <w:insideH w:val="single" w:color="auto" w:sz="4" w:space="0"/>
+            <w:insideV w:val="single" w:color="auto" w:sz="4" w:space="0"/>
+          </w:tblBorders>
+          <w:tblCellMar>
+            <w:left w:w="108" w:type="dxa"/>
+            <w:right w:w="108" w:type="dxa"/>
+          </w:tblCellMar>
+        </w:tblPrEx>
+        <w:tc>
+          <w:tcPr>
+            <w:tcW w:w="2840" w:type="dxa"/>
+          </w:tcPr>
+          <w:p>
+            <w:pPr>
+              <w:ind w:firstLine="420" w:firstLineChars="0"/>
+              <w:rPr>
+                <w:rFonts w:hint="eastAsia" w:ascii="宋体" w:hAnsi="宋体" w:eastAsia="宋体" w:cs="宋体"/>
+                <w:sz w:val="24"/>
+                <w:szCs w:val="24"/>
+                <w:lang w:val="en-US" w:eastAsia="zh-CN"/>
+              </w:rPr>
+            </w:pPr>
+            <w:r>
+              <w:rPr>
+                <w:rFonts w:hint="eastAsia" w:ascii="宋体" w:hAnsi="宋体" w:eastAsia="宋体" w:cs="宋体"/>
+                <w:sz w:val="24"/>
+                <w:szCs w:val="24"/>
+                <w:lang w:val="en-US" w:eastAsia="zh-CN"/>
+              </w:rPr>
+              <w:drawing>
+                <wp:inline distT="0" distB="0" distL="114300" distR="114300">
+                  <wp:extent cx="1413510" cy="1163320"/>
+                  <wp:effectExtent l="0" t="0" r="15240" b="17780"/>
+                  <wp:docPr id="4" name="图片 4" descr="图片1_副本"/>
+                  <wp:cNvGraphicFramePr>
+                    <a:graphicFrameLocks xmlns:a="http://schemas.openxmlformats.org/drawingml/2006/main" noChangeAspect="1"/>
+                  </wp:cNvGraphicFramePr>
+                  <a:graphic xmlns:a="http://schemas.openxmlformats.org/drawingml/2006/main">
+                    <a:graphicData uri="http://schemas.openxmlformats.org/drawingml/2006/picture">
+                      <pic:pic xmlns:pic="http://schemas.openxmlformats.org/drawingml/2006/picture">
+                        <pic:nvPicPr>
+                          <pic:cNvPr id="4" name="图片 4" descr="图片1_副本"/>
+                          <pic:cNvPicPr>
+                            <a:picLocks noChangeAspect="1"/>
+                          </pic:cNvPicPr>
+                        </pic:nvPicPr>
+                        <pic:blipFill>
+                          <a:blip r:embed="rId21"/>
+                          <a:stretch>
+                            <a:fillRect/>
+                          </a:stretch>
+                        </pic:blipFill>
+                        <pic:spPr>
+                          <a:xfrm>
+                            <a:off x="0" y="0"/>
+                            <a:ext cx="1413510" cy="1163320"/>
+                          </a:xfrm>
+                          <a:prstGeom prst="rect">
+                            <a:avLst/>
+                          </a:prstGeom>
+                        </pic:spPr>
+                      </pic:pic>
+                    </a:graphicData>
+                  </a:graphic>
+                </wp:inline>
+              </w:drawing>
+            </w:r>
+          </w:p>
+          <w:p>
+            <w:pPr>
+              <w:rPr>
+                <w:rFonts w:hint="eastAsia" w:ascii="宋体" w:hAnsi="宋体" w:eastAsia="宋体" w:cs="宋体"/>
+                <w:sz w:val="24"/>
+                <w:szCs w:val="24"/>
+                <w:vertAlign w:val="baseline"/>
+                <w:lang w:val="en-US" w:eastAsia="zh-CN"/>
+              </w:rPr>
+            </w:pPr>
+          </w:p>
+        </w:tc>
+        <w:tc>
+          <w:tcPr>
+            <w:tcW w:w="2841" w:type="dxa"/>
+          </w:tcPr>
+          <w:p>
+            <w:pPr>
+              <w:ind w:firstLine="420" w:firstLineChars="0"/>
+              <w:rPr>
+                <w:rFonts w:hint="eastAsia" w:ascii="宋体" w:hAnsi="宋体" w:eastAsia="宋体" w:cs="宋体"/>
+                <w:sz w:val="24"/>
+                <w:szCs w:val="24"/>
+                <w:lang w:val="en-US" w:eastAsia="zh-CN"/>
+              </w:rPr>
+            </w:pPr>
+            <w:r>
+              <w:rPr>
+                <w:rFonts w:hint="eastAsia" w:ascii="宋体" w:hAnsi="宋体" w:eastAsia="宋体" w:cs="宋体"/>
+                <w:sz w:val="24"/>
+                <w:szCs w:val="24"/>
+                <w:lang w:val="en-US" w:eastAsia="zh-CN"/>
+              </w:rPr>
+              <w:drawing>
+                <wp:inline distT="0" distB="0" distL="114300" distR="114300">
+                  <wp:extent cx="1290320" cy="1061720"/>
+                  <wp:effectExtent l="0" t="0" r="5080" b="5080"/>
+                  <wp:docPr id="5" name="图片 5" descr="图片1_副本2"/>
+                  <wp:cNvGraphicFramePr>
+                    <a:graphicFrameLocks xmlns:a="http://schemas.openxmlformats.org/drawingml/2006/main" noChangeAspect="1"/>
+                  </wp:cNvGraphicFramePr>
+                  <a:graphic xmlns:a="http://schemas.openxmlformats.org/drawingml/2006/main">
+                    <a:graphicData uri="http://schemas.openxmlformats.org/drawingml/2006/picture">
+                      <pic:pic xmlns:pic="http://schemas.openxmlformats.org/drawingml/2006/picture">
+                        <pic:nvPicPr>
+                          <pic:cNvPr id="5" name="图片 5" descr="图片1_副本2"/>
+                          <pic:cNvPicPr>
+                            <a:picLocks noChangeAspect="1"/>
+                          </pic:cNvPicPr>
+                        </pic:nvPicPr>
+                        <pic:blipFill>
+                          <a:blip r:embed="rId22"/>
+                          <a:stretch>
+                            <a:fillRect/>
+                          </a:stretch>
+                        </pic:blipFill>
+                        <pic:spPr>
+                          <a:xfrm>
+                            <a:off x="0" y="0"/>
+                            <a:ext cx="1290320" cy="1061720"/>
+                          </a:xfrm>
+                          <a:prstGeom prst="rect">
+                            <a:avLst/>
+                          </a:prstGeom>
+                        </pic:spPr>
+                      </pic:pic>
+                    </a:graphicData>
+                  </a:graphic>
+                </wp:inline>
+              </w:drawing>
+            </w:r>
+          </w:p>
+          <w:p>
+            <w:pPr>
+              <w:rPr>
+                <w:rFonts w:hint="eastAsia" w:ascii="宋体" w:hAnsi="宋体" w:eastAsia="宋体" w:cs="宋体"/>
+                <w:sz w:val="24"/>
+                <w:szCs w:val="24"/>
+                <w:vertAlign w:val="baseline"/>
+                <w:lang w:val="en-US" w:eastAsia="zh-CN"/>
+              </w:rPr>
+            </w:pPr>
+          </w:p>
+        </w:tc>
+        <w:tc>
+          <w:tcPr>
+            <w:tcW w:w="2841" w:type="dxa"/>
+          </w:tcPr>
+          <w:p>
+            <w:pPr>
+              <w:ind w:firstLine="420" w:firstLineChars="0"/>
+              <w:rPr>
+                <w:rFonts w:hint="eastAsia" w:ascii="宋体" w:hAnsi="宋体" w:eastAsia="宋体" w:cs="宋体"/>
+                <w:sz w:val="24"/>
+                <w:szCs w:val="24"/>
+                <w:vertAlign w:val="baseline"/>
+                <w:lang w:val="en-US" w:eastAsia="zh-CN"/>
+              </w:rPr>
+            </w:pPr>
+            <w:r>
+              <w:rPr>
+                <w:rFonts w:hint="eastAsia" w:ascii="宋体" w:hAnsi="宋体" w:eastAsia="宋体" w:cs="宋体"/>
+                <w:sz w:val="24"/>
+                <w:szCs w:val="24"/>
+                <w:lang w:val="en-US" w:eastAsia="zh-CN"/>
+              </w:rPr>
+              <w:drawing>
+                <wp:inline distT="0" distB="0" distL="114300" distR="114300">
+                  <wp:extent cx="1360805" cy="1120140"/>
+                  <wp:effectExtent l="0" t="0" r="10795" b="3810"/>
+                  <wp:docPr id="6" name="图片 6" descr="图片1_副本3"/>
+                  <wp:cNvGraphicFramePr>
+                    <a:graphicFrameLocks xmlns:a="http://schemas.openxmlformats.org/drawingml/2006/main" noChangeAspect="1"/>
+                  </wp:cNvGraphicFramePr>
+                  <a:graphic xmlns:a="http://schemas.openxmlformats.org/drawingml/2006/main">
+                    <a:graphicData uri="http://schemas.openxmlformats.org/drawingml/2006/picture">
+                      <pic:pic xmlns:pic="http://schemas.openxmlformats.org/drawingml/2006/picture">
+                        <pic:nvPicPr>
+                          <pic:cNvPr id="6" name="图片 6" descr="图片1_副本3"/>
+                          <pic:cNvPicPr>
+                            <a:picLocks noChangeAspect="1"/>
+                          </pic:cNvPicPr>
+                        </pic:nvPicPr>
+                        <pic:blipFill>
+                          <a:blip r:embed="rId23"/>
+                          <a:stretch>
+                            <a:fillRect/>
+                          </a:stretch>
+                        </pic:blipFill>
+                        <pic:spPr>
+                          <a:xfrm>
+                            <a:off x="0" y="0"/>
+                            <a:ext cx="1360805" cy="1120140"/>
+                          </a:xfrm>
+                          <a:prstGeom prst="rect">
+                            <a:avLst/>
+                          </a:prstGeom>
+                        </pic:spPr>
+                      </pic:pic>
+                    </a:graphicData>
+                  </a:graphic>
+                </wp:inline>
+              </w:drawing>
+            </w:r>
+          </w:p>
+        </w:tc>
+      </w:tr>
+    </w:tbl>
     <w:p>
       <w:pPr>
         <w:ind w:firstLine="420" w:firstLineChars="0"/>
         <w:rPr>
-          <w:rFonts w:hint="default" w:ascii="宋体" w:hAnsi="宋体" w:eastAsia="宋体" w:cs="宋体"/>
-          <w:sz w:val="24"/>
-          <w:szCs w:val="24"/>
-          <w:lang w:val="en-US" w:eastAsia="zh-CN"/>
-        </w:rPr>
-      </w:pPr>
-      <w:r>
-        <w:rPr>
-          <w:rFonts w:hint="eastAsia" w:ascii="宋体" w:hAnsi="宋体" w:eastAsia="宋体" w:cs="宋体"/>
-          <w:sz w:val="24"/>
-          <w:szCs w:val="24"/>
-          <w:lang w:val="en-US" w:eastAsia="zh-CN"/>
-        </w:rPr>
-        <w:t>如图，点M(x,y)以原点为中心，逆时针</w:t>
+          <w:rFonts w:hint="eastAsia" w:ascii="宋体" w:hAnsi="宋体" w:eastAsia="宋体" w:cs="宋体"/>
+          <w:sz w:val="24"/>
+          <w:szCs w:val="24"/>
+          <w:lang w:val="en-US" w:eastAsia="zh-CN"/>
+        </w:rPr>
+      </w:pPr>
+      <w:r>
+        <w:rPr>
+          <w:rFonts w:hint="eastAsia" w:ascii="宋体" w:hAnsi="宋体" w:eastAsia="宋体" w:cs="宋体"/>
+          <w:sz w:val="24"/>
+          <w:szCs w:val="24"/>
+          <w:lang w:val="en-US" w:eastAsia="zh-CN"/>
+        </w:rPr>
+        <w:t>如图，点有一个边长是1的正方形OABC，各点的坐标是O(0,0),A(1,0),B(1,1),C(0,1),Shear变换可定义(我定义的)为：</w:t>
       </w:r>
     </w:p>
     <w:p>
@@ -666,6 +908,629 @@
           <w:sz w:val="24"/>
           <w:szCs w:val="24"/>
           <w:lang w:val="en-US" w:eastAsia="zh-CN"/>
+        </w:rPr>
+      </w:pPr>
+      <w:r>
+        <w:rPr>
+          <w:rFonts w:hint="eastAsia" w:ascii="宋体" w:hAnsi="宋体" w:eastAsia="宋体" w:cs="宋体"/>
+          <w:sz w:val="24"/>
+          <w:szCs w:val="24"/>
+          <w:lang w:val="en-US" w:eastAsia="zh-CN"/>
+        </w:rPr>
+        <w:t>固定A点，向量AB顺时针旋转</w:t>
+      </w:r>
+      <w:r>
+        <w:rPr>
+          <w:rFonts w:hint="eastAsia" w:ascii="宋体" w:hAnsi="宋体" w:eastAsia="宋体" w:cs="宋体"/>
+          <w:position w:val="-6"/>
+          <w:sz w:val="24"/>
+          <w:szCs w:val="24"/>
+          <w:lang w:val="en-US" w:eastAsia="zh-CN"/>
+        </w:rPr>
+        <w:object>
+          <v:shape id="_x0000_i1042" o:spt="75" type="#_x0000_t75" style="height:13.95pt;width:10pt;" o:ole="t" filled="f" o:preferrelative="t" stroked="f" coordsize="21600,21600">
+            <v:path/>
+            <v:fill on="f" focussize="0,0"/>
+            <v:stroke on="f"/>
+            <v:imagedata r:id="rId25" o:title=""/>
+            <o:lock v:ext="edit" aspectratio="t"/>
+            <w10:wrap type="none"/>
+            <w10:anchorlock/>
+          </v:shape>
+          <o:OLEObject Type="Embed" ProgID="Equation.KSEE3" ShapeID="_x0000_i1042" DrawAspect="Content" ObjectID="_1468075733" r:id="rId24">
+            <o:LockedField>false</o:LockedField>
+          </o:OLEObject>
+        </w:object>
+      </w:r>
+      <w:r>
+        <w:rPr>
+          <w:rFonts w:hint="eastAsia" w:ascii="宋体" w:hAnsi="宋体" w:eastAsia="宋体" w:cs="宋体"/>
+          <w:sz w:val="24"/>
+          <w:szCs w:val="24"/>
+          <w:lang w:val="en-US" w:eastAsia="zh-CN"/>
+        </w:rPr>
+        <w:t>角,且B点维持y坐标不变(即B点往+x方向平移)，C点与B点往+x方向平移相同的距离</w:t>
+      </w:r>
+      <w:r>
+        <w:rPr>
+          <w:rFonts w:hint="eastAsia" w:ascii="宋体" w:hAnsi="宋体" w:eastAsia="宋体" w:cs="宋体"/>
+          <w:position w:val="-6"/>
+          <w:sz w:val="24"/>
+          <w:szCs w:val="24"/>
+          <w:lang w:val="en-US" w:eastAsia="zh-CN"/>
+        </w:rPr>
+        <w:object>
+          <v:shape id="_x0000_i1043" o:spt="75" type="#_x0000_t75" style="height:13.95pt;width:27pt;" o:ole="t" filled="f" o:preferrelative="t" stroked="f" coordsize="21600,21600">
+            <v:path/>
+            <v:fill on="f" focussize="0,0"/>
+            <v:stroke on="f"/>
+            <v:imagedata r:id="rId27" o:title=""/>
+            <o:lock v:ext="edit" aspectratio="t"/>
+            <w10:wrap type="none"/>
+            <w10:anchorlock/>
+          </v:shape>
+          <o:OLEObject Type="Embed" ProgID="Equation.KSEE3" ShapeID="_x0000_i1043" DrawAspect="Content" ObjectID="_1468075734" r:id="rId26">
+            <o:LockedField>false</o:LockedField>
+          </o:OLEObject>
+        </w:object>
+      </w:r>
+      <w:r>
+        <w:rPr>
+          <w:rFonts w:hint="eastAsia" w:ascii="宋体" w:hAnsi="宋体" w:eastAsia="宋体" w:cs="宋体"/>
+          <w:sz w:val="24"/>
+          <w:szCs w:val="24"/>
+          <w:lang w:val="en-US" w:eastAsia="zh-CN"/>
+        </w:rPr>
+        <w:t>；此时各点坐标变成A(1,0),B(1+</w:t>
+      </w:r>
+      <w:r>
+        <w:rPr>
+          <w:rFonts w:hint="eastAsia" w:ascii="宋体" w:hAnsi="宋体" w:eastAsia="宋体" w:cs="宋体"/>
+          <w:position w:val="-6"/>
+          <w:sz w:val="24"/>
+          <w:szCs w:val="24"/>
+          <w:lang w:val="en-US" w:eastAsia="zh-CN"/>
+        </w:rPr>
+        <w:object>
+          <v:shape id="_x0000_i1046" o:spt="75" type="#_x0000_t75" style="height:13.95pt;width:27pt;" o:ole="t" filled="f" o:preferrelative="t" stroked="f" coordsize="21600,21600">
+            <v:path/>
+            <v:fill on="f" focussize="0,0"/>
+            <v:stroke on="f"/>
+            <v:imagedata r:id="rId27" o:title=""/>
+            <o:lock v:ext="edit" aspectratio="t"/>
+            <w10:wrap type="none"/>
+            <w10:anchorlock/>
+          </v:shape>
+          <o:OLEObject Type="Embed" ProgID="Equation.KSEE3" ShapeID="_x0000_i1046" DrawAspect="Content" ObjectID="_1468075735" r:id="rId28">
+            <o:LockedField>false</o:LockedField>
+          </o:OLEObject>
+        </w:object>
+      </w:r>
+      <w:r>
+        <w:rPr>
+          <w:rFonts w:hint="eastAsia" w:ascii="宋体" w:hAnsi="宋体" w:eastAsia="宋体" w:cs="宋体"/>
+          <w:sz w:val="24"/>
+          <w:szCs w:val="24"/>
+          <w:lang w:val="en-US" w:eastAsia="zh-CN"/>
+        </w:rPr>
+        <w:t>,1),C(</w:t>
+      </w:r>
+      <w:r>
+        <w:rPr>
+          <w:rFonts w:hint="eastAsia" w:ascii="宋体" w:hAnsi="宋体" w:eastAsia="宋体" w:cs="宋体"/>
+          <w:position w:val="-6"/>
+          <w:sz w:val="24"/>
+          <w:szCs w:val="24"/>
+          <w:lang w:val="en-US" w:eastAsia="zh-CN"/>
+        </w:rPr>
+        <w:object>
+          <v:shape id="_x0000_i1047" o:spt="75" type="#_x0000_t75" style="height:13.95pt;width:27pt;" o:ole="t" filled="f" o:preferrelative="t" stroked="f" coordsize="21600,21600">
+            <v:path/>
+            <v:fill on="f" focussize="0,0"/>
+            <v:stroke on="f"/>
+            <v:imagedata r:id="rId27" o:title=""/>
+            <o:lock v:ext="edit" aspectratio="t"/>
+            <w10:wrap type="none"/>
+            <w10:anchorlock/>
+          </v:shape>
+          <o:OLEObject Type="Embed" ProgID="Equation.KSEE3" ShapeID="_x0000_i1047" DrawAspect="Content" ObjectID="_1468075736" r:id="rId29">
+            <o:LockedField>false</o:LockedField>
+          </o:OLEObject>
+        </w:object>
+      </w:r>
+      <w:r>
+        <w:rPr>
+          <w:rFonts w:hint="eastAsia" w:ascii="宋体" w:hAnsi="宋体" w:eastAsia="宋体" w:cs="宋体"/>
+          <w:sz w:val="24"/>
+          <w:szCs w:val="24"/>
+          <w:lang w:val="en-US" w:eastAsia="zh-CN"/>
+        </w:rPr>
+        <w:t>,1)；</w:t>
+      </w:r>
+    </w:p>
+    <w:p>
+      <w:pPr>
+        <w:ind w:firstLine="420" w:firstLineChars="0"/>
+        <w:rPr>
+          <w:rFonts w:hint="default" w:ascii="宋体" w:hAnsi="宋体" w:eastAsia="宋体" w:cs="宋体"/>
+          <w:sz w:val="24"/>
+          <w:szCs w:val="24"/>
+          <w:lang w:val="en-US" w:eastAsia="zh-CN"/>
+        </w:rPr>
+      </w:pPr>
+      <w:r>
+        <w:rPr>
+          <w:rFonts w:hint="eastAsia" w:ascii="宋体" w:hAnsi="宋体" w:eastAsia="宋体" w:cs="宋体"/>
+          <w:sz w:val="24"/>
+          <w:szCs w:val="24"/>
+          <w:lang w:val="en-US" w:eastAsia="zh-CN"/>
+        </w:rPr>
+        <w:t>固定C点，向量CB逆时针旋转</w:t>
+      </w:r>
+      <w:r>
+        <w:rPr>
+          <w:rFonts w:hint="eastAsia" w:ascii="宋体" w:hAnsi="宋体" w:eastAsia="宋体" w:cs="宋体"/>
+          <w:position w:val="-6"/>
+          <w:sz w:val="24"/>
+          <w:szCs w:val="24"/>
+          <w:lang w:val="en-US" w:eastAsia="zh-CN"/>
+        </w:rPr>
+        <w:object>
+          <v:shape id="_x0000_i1044" o:spt="75" type="#_x0000_t75" style="height:11pt;width:12pt;" o:ole="t" filled="f" o:preferrelative="t" stroked="f" coordsize="21600,21600">
+            <v:path/>
+            <v:fill on="f" focussize="0,0"/>
+            <v:stroke on="f"/>
+            <v:imagedata r:id="rId31" o:title=""/>
+            <o:lock v:ext="edit" aspectratio="t"/>
+            <w10:wrap type="none"/>
+            <w10:anchorlock/>
+          </v:shape>
+          <o:OLEObject Type="Embed" ProgID="Equation.KSEE3" ShapeID="_x0000_i1044" DrawAspect="Content" ObjectID="_1468075737" r:id="rId30">
+            <o:LockedField>false</o:LockedField>
+          </o:OLEObject>
+        </w:object>
+      </w:r>
+      <w:r>
+        <w:rPr>
+          <w:rFonts w:hint="eastAsia" w:ascii="宋体" w:hAnsi="宋体" w:eastAsia="宋体" w:cs="宋体"/>
+          <w:sz w:val="24"/>
+          <w:szCs w:val="24"/>
+          <w:lang w:val="en-US" w:eastAsia="zh-CN"/>
+        </w:rPr>
+        <w:t>角,且B点维持x坐标不变(即B点往+y方向平移)，A点与B点往+y方向平移相同的距离</w:t>
+      </w:r>
+      <w:r>
+        <w:rPr>
+          <w:rFonts w:hint="eastAsia" w:ascii="宋体" w:hAnsi="宋体" w:eastAsia="宋体" w:cs="宋体"/>
+          <w:position w:val="-6"/>
+          <w:sz w:val="24"/>
+          <w:szCs w:val="24"/>
+          <w:lang w:val="en-US" w:eastAsia="zh-CN"/>
+        </w:rPr>
+        <w:object>
+          <v:shape id="_x0000_i1045" o:spt="75" type="#_x0000_t75" style="height:13pt;width:29pt;" o:ole="t" filled="f" o:preferrelative="t" stroked="f" coordsize="21600,21600">
+            <v:path/>
+            <v:fill on="f" focussize="0,0"/>
+            <v:stroke on="f"/>
+            <v:imagedata r:id="rId33" o:title=""/>
+            <o:lock v:ext="edit" aspectratio="t"/>
+            <w10:wrap type="none"/>
+            <w10:anchorlock/>
+          </v:shape>
+          <o:OLEObject Type="Embed" ProgID="Equation.KSEE3" ShapeID="_x0000_i1045" DrawAspect="Content" ObjectID="_1468075738" r:id="rId32">
+            <o:LockedField>false</o:LockedField>
+          </o:OLEObject>
+        </w:object>
+      </w:r>
+      <w:r>
+        <w:rPr>
+          <w:rFonts w:hint="eastAsia" w:ascii="宋体" w:hAnsi="宋体" w:eastAsia="宋体" w:cs="宋体"/>
+          <w:sz w:val="24"/>
+          <w:szCs w:val="24"/>
+          <w:lang w:val="en-US" w:eastAsia="zh-CN"/>
+        </w:rPr>
+        <w:t>；此时各点坐标变成A(1,</w:t>
+      </w:r>
+      <w:r>
+        <w:rPr>
+          <w:rFonts w:hint="eastAsia" w:ascii="宋体" w:hAnsi="宋体" w:eastAsia="宋体" w:cs="宋体"/>
+          <w:position w:val="-6"/>
+          <w:sz w:val="24"/>
+          <w:szCs w:val="24"/>
+          <w:lang w:val="en-US" w:eastAsia="zh-CN"/>
+        </w:rPr>
+        <w:object>
+          <v:shape id="_x0000_i1050" o:spt="75" type="#_x0000_t75" style="height:13pt;width:29pt;" o:ole="t" filled="f" o:preferrelative="t" stroked="f" coordsize="21600,21600">
+            <v:path/>
+            <v:fill on="f" focussize="0,0"/>
+            <v:stroke on="f"/>
+            <v:imagedata r:id="rId33" o:title=""/>
+            <o:lock v:ext="edit" aspectratio="t"/>
+            <w10:wrap type="none"/>
+            <w10:anchorlock/>
+          </v:shape>
+          <o:OLEObject Type="Embed" ProgID="Equation.KSEE3" ShapeID="_x0000_i1050" DrawAspect="Content" ObjectID="_1468075739" r:id="rId34">
+            <o:LockedField>false</o:LockedField>
+          </o:OLEObject>
+        </w:object>
+      </w:r>
+      <w:r>
+        <w:rPr>
+          <w:rFonts w:hint="eastAsia" w:ascii="宋体" w:hAnsi="宋体" w:eastAsia="宋体" w:cs="宋体"/>
+          <w:sz w:val="24"/>
+          <w:szCs w:val="24"/>
+          <w:lang w:val="en-US" w:eastAsia="zh-CN"/>
+        </w:rPr>
+        <w:t>),B(1+</w:t>
+      </w:r>
+      <w:r>
+        <w:rPr>
+          <w:rFonts w:hint="eastAsia" w:ascii="宋体" w:hAnsi="宋体" w:eastAsia="宋体" w:cs="宋体"/>
+          <w:position w:val="-6"/>
+          <w:sz w:val="24"/>
+          <w:szCs w:val="24"/>
+          <w:lang w:val="en-US" w:eastAsia="zh-CN"/>
+        </w:rPr>
+        <w:object>
+          <v:shape id="_x0000_i1048" o:spt="75" type="#_x0000_t75" style="height:13.95pt;width:27pt;" o:ole="t" filled="f" o:preferrelative="t" stroked="f" coordsize="21600,21600">
+            <v:path/>
+            <v:fill on="f" focussize="0,0"/>
+            <v:stroke on="f"/>
+            <v:imagedata r:id="rId27" o:title=""/>
+            <o:lock v:ext="edit" aspectratio="t"/>
+            <w10:wrap type="none"/>
+            <w10:anchorlock/>
+          </v:shape>
+          <o:OLEObject Type="Embed" ProgID="Equation.KSEE3" ShapeID="_x0000_i1048" DrawAspect="Content" ObjectID="_1468075740" r:id="rId35">
+            <o:LockedField>false</o:LockedField>
+          </o:OLEObject>
+        </w:object>
+      </w:r>
+      <w:r>
+        <w:rPr>
+          <w:rFonts w:hint="eastAsia" w:ascii="宋体" w:hAnsi="宋体" w:eastAsia="宋体" w:cs="宋体"/>
+          <w:sz w:val="24"/>
+          <w:szCs w:val="24"/>
+          <w:lang w:val="en-US" w:eastAsia="zh-CN"/>
+        </w:rPr>
+        <w:t>,1+</w:t>
+      </w:r>
+      <w:r>
+        <w:rPr>
+          <w:rFonts w:hint="eastAsia" w:ascii="宋体" w:hAnsi="宋体" w:eastAsia="宋体" w:cs="宋体"/>
+          <w:position w:val="-6"/>
+          <w:sz w:val="24"/>
+          <w:szCs w:val="24"/>
+          <w:lang w:val="en-US" w:eastAsia="zh-CN"/>
+        </w:rPr>
+        <w:object>
+          <v:shape id="_x0000_i1051" o:spt="75" type="#_x0000_t75" style="height:13pt;width:29pt;" o:ole="t" filled="f" o:preferrelative="t" stroked="f" coordsize="21600,21600">
+            <v:path/>
+            <v:fill on="f" focussize="0,0"/>
+            <v:stroke on="f"/>
+            <v:imagedata r:id="rId33" o:title=""/>
+            <o:lock v:ext="edit" aspectratio="t"/>
+            <w10:wrap type="none"/>
+            <w10:anchorlock/>
+          </v:shape>
+          <o:OLEObject Type="Embed" ProgID="Equation.KSEE3" ShapeID="_x0000_i1051" DrawAspect="Content" ObjectID="_1468075741" r:id="rId36">
+            <o:LockedField>false</o:LockedField>
+          </o:OLEObject>
+        </w:object>
+      </w:r>
+      <w:r>
+        <w:rPr>
+          <w:rFonts w:hint="eastAsia" w:ascii="宋体" w:hAnsi="宋体" w:eastAsia="宋体" w:cs="宋体"/>
+          <w:sz w:val="24"/>
+          <w:szCs w:val="24"/>
+          <w:lang w:val="en-US" w:eastAsia="zh-CN"/>
+        </w:rPr>
+        <w:t>),C(</w:t>
+      </w:r>
+      <w:r>
+        <w:rPr>
+          <w:rFonts w:hint="eastAsia" w:ascii="宋体" w:hAnsi="宋体" w:eastAsia="宋体" w:cs="宋体"/>
+          <w:position w:val="-6"/>
+          <w:sz w:val="24"/>
+          <w:szCs w:val="24"/>
+          <w:lang w:val="en-US" w:eastAsia="zh-CN"/>
+        </w:rPr>
+        <w:object>
+          <v:shape id="_x0000_i1049" o:spt="75" type="#_x0000_t75" style="height:13.95pt;width:27pt;" o:ole="t" filled="f" o:preferrelative="t" stroked="f" coordsize="21600,21600">
+            <v:path/>
+            <v:fill on="f" focussize="0,0"/>
+            <v:stroke on="f"/>
+            <v:imagedata r:id="rId27" o:title=""/>
+            <o:lock v:ext="edit" aspectratio="t"/>
+            <w10:wrap type="none"/>
+            <w10:anchorlock/>
+          </v:shape>
+          <o:OLEObject Type="Embed" ProgID="Equation.KSEE3" ShapeID="_x0000_i1049" DrawAspect="Content" ObjectID="_1468075742" r:id="rId37">
+            <o:LockedField>false</o:LockedField>
+          </o:OLEObject>
+        </w:object>
+      </w:r>
+      <w:r>
+        <w:rPr>
+          <w:rFonts w:hint="eastAsia" w:ascii="宋体" w:hAnsi="宋体" w:eastAsia="宋体" w:cs="宋体"/>
+          <w:sz w:val="24"/>
+          <w:szCs w:val="24"/>
+          <w:lang w:val="en-US" w:eastAsia="zh-CN"/>
+        </w:rPr>
+        <w:t>,1)。OABC始终都是平行四边形。</w:t>
+      </w:r>
+    </w:p>
+    <w:p>
+      <w:pPr>
+        <w:ind w:firstLine="420" w:firstLineChars="0"/>
+        <w:rPr>
+          <w:rFonts w:hint="eastAsia" w:ascii="宋体" w:hAnsi="宋体" w:eastAsia="宋体" w:cs="宋体"/>
+          <w:sz w:val="24"/>
+          <w:szCs w:val="24"/>
+          <w:lang w:val="en-US" w:eastAsia="zh-CN"/>
+        </w:rPr>
+      </w:pPr>
+      <w:r>
+        <w:rPr>
+          <w:rFonts w:hint="eastAsia" w:ascii="宋体" w:hAnsi="宋体" w:eastAsia="宋体" w:cs="宋体"/>
+          <w:sz w:val="24"/>
+          <w:szCs w:val="24"/>
+          <w:lang w:val="en-US" w:eastAsia="zh-CN"/>
+        </w:rPr>
+        <w:t>不妨先求逆变换矩阵。已知平行四边形OABC内部一点M</w:t>
+      </w:r>
+      <w:r>
+        <w:rPr>
+          <w:rFonts w:hint="default" w:ascii="宋体" w:hAnsi="宋体" w:eastAsia="宋体" w:cs="宋体"/>
+          <w:sz w:val="24"/>
+          <w:szCs w:val="24"/>
+          <w:lang w:val="en-US" w:eastAsia="zh-CN"/>
+        </w:rPr>
+        <w:t>’</w:t>
+      </w:r>
+      <w:r>
+        <w:rPr>
+          <w:rFonts w:hint="eastAsia" w:ascii="宋体" w:hAnsi="宋体" w:eastAsia="宋体" w:cs="宋体"/>
+          <w:sz w:val="24"/>
+          <w:szCs w:val="24"/>
+          <w:lang w:val="en-US" w:eastAsia="zh-CN"/>
+        </w:rPr>
+        <w:t>的坐标(x</w:t>
+      </w:r>
+      <w:r>
+        <w:rPr>
+          <w:rFonts w:hint="default" w:ascii="宋体" w:hAnsi="宋体" w:eastAsia="宋体" w:cs="宋体"/>
+          <w:sz w:val="24"/>
+          <w:szCs w:val="24"/>
+          <w:lang w:val="en-US" w:eastAsia="zh-CN"/>
+        </w:rPr>
+        <w:t>’</w:t>
+      </w:r>
+      <w:r>
+        <w:rPr>
+          <w:rFonts w:hint="eastAsia" w:ascii="宋体" w:hAnsi="宋体" w:eastAsia="宋体" w:cs="宋体"/>
+          <w:sz w:val="24"/>
+          <w:szCs w:val="24"/>
+          <w:lang w:val="en-US" w:eastAsia="zh-CN"/>
+        </w:rPr>
+        <w:t>,y</w:t>
+      </w:r>
+      <w:r>
+        <w:rPr>
+          <w:rFonts w:hint="default" w:ascii="宋体" w:hAnsi="宋体" w:eastAsia="宋体" w:cs="宋体"/>
+          <w:sz w:val="24"/>
+          <w:szCs w:val="24"/>
+          <w:lang w:val="en-US" w:eastAsia="zh-CN"/>
+        </w:rPr>
+        <w:t>’</w:t>
+      </w:r>
+      <w:r>
+        <w:rPr>
+          <w:rFonts w:hint="eastAsia" w:ascii="宋体" w:hAnsi="宋体" w:eastAsia="宋体" w:cs="宋体"/>
+          <w:sz w:val="24"/>
+          <w:szCs w:val="24"/>
+          <w:lang w:val="en-US" w:eastAsia="zh-CN"/>
+        </w:rPr>
+        <w:t>),如何求M</w:t>
+      </w:r>
+      <w:r>
+        <w:rPr>
+          <w:rFonts w:hint="default" w:ascii="宋体" w:hAnsi="宋体" w:eastAsia="宋体" w:cs="宋体"/>
+          <w:sz w:val="24"/>
+          <w:szCs w:val="24"/>
+          <w:lang w:val="en-US" w:eastAsia="zh-CN"/>
+        </w:rPr>
+        <w:t>’</w:t>
+      </w:r>
+      <w:r>
+        <w:rPr>
+          <w:rFonts w:hint="eastAsia" w:ascii="宋体" w:hAnsi="宋体" w:eastAsia="宋体" w:cs="宋体"/>
+          <w:sz w:val="24"/>
+          <w:szCs w:val="24"/>
+          <w:lang w:val="en-US" w:eastAsia="zh-CN"/>
+        </w:rPr>
+        <w:t>变化之前的坐标(x,y)?</w:t>
+      </w:r>
+    </w:p>
+    <w:p>
+      <w:pPr>
+        <w:rPr>
+          <w:rFonts w:hint="eastAsia" w:ascii="宋体" w:hAnsi="宋体" w:eastAsia="宋体" w:cs="宋体"/>
+          <w:sz w:val="24"/>
+          <w:szCs w:val="24"/>
+          <w:lang w:val="en-US" w:eastAsia="zh-CN"/>
+        </w:rPr>
+      </w:pPr>
+      <w:r>
+        <w:rPr>
+          <w:rFonts w:hint="eastAsia" w:ascii="宋体" w:hAnsi="宋体" w:eastAsia="宋体" w:cs="宋体"/>
+          <w:sz w:val="24"/>
+          <w:szCs w:val="24"/>
+          <w:lang w:val="en-US" w:eastAsia="zh-CN"/>
+        </w:rPr>
+        <w:t>解：过点M</w:t>
+      </w:r>
+      <w:r>
+        <w:rPr>
+          <w:rFonts w:hint="default" w:ascii="宋体" w:hAnsi="宋体" w:eastAsia="宋体" w:cs="宋体"/>
+          <w:sz w:val="24"/>
+          <w:szCs w:val="24"/>
+          <w:lang w:val="en-US" w:eastAsia="zh-CN"/>
+        </w:rPr>
+        <w:t>’</w:t>
+      </w:r>
+      <w:r>
+        <w:rPr>
+          <w:rFonts w:hint="eastAsia" w:ascii="宋体" w:hAnsi="宋体" w:eastAsia="宋体" w:cs="宋体"/>
+          <w:sz w:val="24"/>
+          <w:szCs w:val="24"/>
+          <w:lang w:val="en-US" w:eastAsia="zh-CN"/>
+        </w:rPr>
+        <w:t>作平行于OC的直线交OA于R点，过点M</w:t>
+      </w:r>
+      <w:r>
+        <w:rPr>
+          <w:rFonts w:hint="default" w:ascii="宋体" w:hAnsi="宋体" w:eastAsia="宋体" w:cs="宋体"/>
+          <w:sz w:val="24"/>
+          <w:szCs w:val="24"/>
+          <w:lang w:val="en-US" w:eastAsia="zh-CN"/>
+        </w:rPr>
+        <w:t>’</w:t>
+      </w:r>
+      <w:r>
+        <w:rPr>
+          <w:rFonts w:hint="eastAsia" w:ascii="宋体" w:hAnsi="宋体" w:eastAsia="宋体" w:cs="宋体"/>
+          <w:sz w:val="24"/>
+          <w:szCs w:val="24"/>
+          <w:lang w:val="en-US" w:eastAsia="zh-CN"/>
+        </w:rPr>
+        <w:t>作平行于OA的直线交OC于S点，先求R、S的坐标。</w:t>
+      </w:r>
+    </w:p>
+    <w:p>
+      <w:pPr>
+        <w:rPr>
+          <w:rFonts w:hint="default" w:ascii="宋体" w:hAnsi="宋体" w:eastAsia="宋体" w:cs="宋体"/>
+          <w:sz w:val="24"/>
+          <w:szCs w:val="24"/>
+          <w:lang w:val="en-US" w:eastAsia="zh-CN"/>
+        </w:rPr>
+      </w:pPr>
+      <w:r>
+        <w:rPr>
+          <w:rFonts w:hint="default" w:ascii="宋体" w:hAnsi="宋体" w:eastAsia="宋体" w:cs="宋体"/>
+          <w:position w:val="-242"/>
+          <w:sz w:val="24"/>
+          <w:szCs w:val="24"/>
+          <w:lang w:val="en-US" w:eastAsia="zh-CN"/>
+        </w:rPr>
+        <w:object>
+          <v:shape id="_x0000_i1054" o:spt="75" alt="" type="#_x0000_t75" style="height:310pt;width:339pt;" o:ole="t" filled="f" o:preferrelative="t" stroked="f" coordsize="21600,21600">
+            <v:path/>
+            <v:fill on="f" focussize="0,0"/>
+            <v:stroke on="f"/>
+            <v:imagedata r:id="rId39" o:title=""/>
+            <o:lock v:ext="edit" aspectratio="t"/>
+            <w10:wrap type="none"/>
+            <w10:anchorlock/>
+          </v:shape>
+          <o:OLEObject Type="Embed" ProgID="Equation.KSEE3" ShapeID="_x0000_i1054" DrawAspect="Content" ObjectID="_1468075743" r:id="rId38">
+            <o:LockedField>false</o:LockedField>
+          </o:OLEObject>
+        </w:object>
+      </w:r>
+    </w:p>
+    <w:p>
+      <w:pPr>
+        <w:rPr>
+          <w:rFonts w:ascii="宋体" w:hAnsi="宋体" w:eastAsia="宋体" w:cs="宋体"/>
+          <w:position w:val="-84"/>
+          <w:sz w:val="24"/>
+          <w:szCs w:val="24"/>
+        </w:rPr>
+      </w:pPr>
+      <w:r>
+        <w:rPr>
+          <w:rFonts w:hint="eastAsia" w:ascii="宋体" w:hAnsi="宋体" w:eastAsia="宋体" w:cs="宋体"/>
+          <w:sz w:val="24"/>
+          <w:szCs w:val="24"/>
+          <w:lang w:val="en-US" w:eastAsia="zh-CN"/>
+        </w:rPr>
+        <w:t>可以直接看出变换矩阵A和逆变换矩阵A^-1为</w:t>
+      </w:r>
+    </w:p>
+    <w:p>
+      <w:pPr>
+        <w:ind w:left="420" w:leftChars="0" w:firstLine="420" w:firstLineChars="0"/>
+        <w:rPr>
+          <w:rFonts w:ascii="宋体" w:hAnsi="宋体" w:eastAsia="宋体" w:cs="宋体"/>
+          <w:position w:val="-84"/>
+          <w:sz w:val="24"/>
+          <w:szCs w:val="24"/>
+        </w:rPr>
+      </w:pPr>
+      <w:r>
+        <w:rPr>
+          <w:rFonts w:ascii="宋体" w:hAnsi="宋体" w:eastAsia="宋体" w:cs="宋体"/>
+          <w:position w:val="-84"/>
+          <w:sz w:val="24"/>
+          <w:szCs w:val="24"/>
+        </w:rPr>
+        <w:object>
+          <v:shape id="_x0000_i1034" o:spt="75" alt="" type="#_x0000_t75" style="height:90pt;width:319.95pt;" o:ole="t" filled="f" o:preferrelative="t" stroked="f" coordsize="21600,21600">
+            <v:path/>
+            <v:fill on="f" focussize="0,0"/>
+            <v:stroke on="f"/>
+            <v:imagedata r:id="rId41" o:title=""/>
+            <o:lock v:ext="edit" aspectratio="t"/>
+            <w10:wrap type="none"/>
+            <w10:anchorlock/>
+          </v:shape>
+          <o:OLEObject Type="Embed" ProgID="Equation.KSEE3" ShapeID="_x0000_i1034" DrawAspect="Content" ObjectID="_1468075744" r:id="rId40">
+            <o:LockedField>false</o:LockedField>
+          </o:OLEObject>
+        </w:object>
+      </w:r>
+    </w:p>
+    <w:p>
+      <w:pPr>
+        <w:rPr>
+          <w:rFonts w:ascii="宋体" w:hAnsi="宋体" w:eastAsia="宋体" w:cs="宋体"/>
+          <w:position w:val="-84"/>
+          <w:sz w:val="24"/>
+          <w:szCs w:val="24"/>
+        </w:rPr>
+      </w:pPr>
+    </w:p>
+    <w:p>
+      <w:pPr>
+        <w:rPr>
+          <w:rFonts w:ascii="宋体" w:hAnsi="宋体" w:eastAsia="宋体" w:cs="宋体"/>
+          <w:position w:val="-84"/>
+          <w:sz w:val="24"/>
+          <w:szCs w:val="24"/>
+        </w:rPr>
+      </w:pPr>
+      <w:bookmarkStart w:id="0" w:name="_GoBack"/>
+      <w:bookmarkEnd w:id="0"/>
+    </w:p>
+    <w:p>
+      <w:pPr>
+        <w:rPr>
+          <w:rFonts w:ascii="宋体" w:hAnsi="宋体" w:eastAsia="宋体" w:cs="宋体"/>
+          <w:position w:val="-84"/>
+          <w:sz w:val="24"/>
+          <w:szCs w:val="24"/>
+        </w:rPr>
+      </w:pPr>
+    </w:p>
+    <w:p>
+      <w:pPr>
+        <w:rPr>
+          <w:rFonts w:ascii="宋体" w:hAnsi="宋体" w:eastAsia="宋体" w:cs="宋体"/>
+          <w:position w:val="-84"/>
+          <w:sz w:val="24"/>
+          <w:szCs w:val="24"/>
         </w:rPr>
       </w:pPr>
     </w:p>
@@ -690,76 +1555,12 @@
             <v:path/>
             <v:fill on="f" focussize="0,0"/>
             <v:stroke on="f"/>
-            <v:imagedata r:id="rId22" o:title=""/>
+            <v:imagedata r:id="rId43" o:title=""/>
             <o:lock v:ext="edit" aspectratio="t"/>
             <w10:wrap type="none"/>
             <w10:anchorlock/>
           </v:shape>
-          <o:OLEObject Type="Embed" ProgID="Equation.KSEE3" ShapeID="_x0000_i1035" DrawAspect="Content" ObjectID="_1468075733" r:id="rId21">
-            <o:LockedField>false</o:LockedField>
-          </o:OLEObject>
-        </w:object>
-      </w:r>
-    </w:p>
-    <w:p>
-      <w:pPr>
-        <w:ind w:left="420" w:leftChars="0" w:firstLine="420" w:firstLineChars="0"/>
-        <w:rPr>
-          <w:rFonts w:ascii="宋体" w:hAnsi="宋体" w:eastAsia="宋体" w:cs="宋体"/>
-          <w:sz w:val="24"/>
-          <w:szCs w:val="24"/>
-        </w:rPr>
-      </w:pPr>
-      <w:r>
-        <w:rPr>
-          <w:rFonts w:ascii="宋体" w:hAnsi="宋体" w:eastAsia="宋体" w:cs="宋体"/>
-          <w:position w:val="-84"/>
-          <w:sz w:val="24"/>
-          <w:szCs w:val="24"/>
-        </w:rPr>
-        <w:object>
-          <v:shape id="_x0000_i1036" o:spt="75" type="#_x0000_t75" style="height:90pt;width:260pt;" o:ole="t" filled="f" o:preferrelative="t" stroked="f" coordsize="21600,21600">
-            <v:path/>
-            <v:fill on="f" focussize="0,0"/>
-            <v:stroke on="f"/>
-            <v:imagedata r:id="rId22" o:title=""/>
-            <o:lock v:ext="edit" aspectratio="t"/>
-            <w10:wrap type="none"/>
-            <w10:anchorlock/>
-          </v:shape>
-          <o:OLEObject Type="Embed" ProgID="Equation.KSEE3" ShapeID="_x0000_i1036" DrawAspect="Content" ObjectID="_1468075734" r:id="rId23">
-            <o:LockedField>false</o:LockedField>
-          </o:OLEObject>
-        </w:object>
-      </w:r>
-    </w:p>
-    <w:p>
-      <w:pPr>
-        <w:ind w:left="420" w:leftChars="0" w:firstLine="420" w:firstLineChars="0"/>
-        <w:rPr>
-          <w:rFonts w:ascii="宋体" w:hAnsi="宋体" w:eastAsia="宋体" w:cs="宋体"/>
-          <w:sz w:val="24"/>
-          <w:szCs w:val="24"/>
-        </w:rPr>
-      </w:pPr>
-      <w:r>
-        <w:rPr>
-          <w:rFonts w:ascii="宋体" w:hAnsi="宋体" w:eastAsia="宋体" w:cs="宋体"/>
-          <w:position w:val="-84"/>
-          <w:sz w:val="24"/>
-          <w:szCs w:val="24"/>
-        </w:rPr>
-        <w:object>
-          <v:shape id="_x0000_i1037" o:spt="75" type="#_x0000_t75" style="height:90pt;width:260pt;" o:ole="t" filled="f" o:preferrelative="t" stroked="f" coordsize="21600,21600">
-            <v:path/>
-            <v:fill on="f" focussize="0,0"/>
-            <v:stroke on="f"/>
-            <v:imagedata r:id="rId22" o:title=""/>
-            <o:lock v:ext="edit" aspectratio="t"/>
-            <w10:wrap type="none"/>
-            <w10:anchorlock/>
-          </v:shape>
-          <o:OLEObject Type="Embed" ProgID="Equation.KSEE3" ShapeID="_x0000_i1037" DrawAspect="Content" ObjectID="_1468075735" r:id="rId24">
+          <o:OLEObject Type="Embed" ProgID="Equation.KSEE3" ShapeID="_x0000_i1035" DrawAspect="Content" ObjectID="_1468075745" r:id="rId42">
             <o:LockedField>false</o:LockedField>
           </o:OLEObject>
         </w:object>
@@ -850,7 +1651,7 @@
                     </pic:cNvPicPr>
                   </pic:nvPicPr>
                   <pic:blipFill>
-                    <a:blip r:embed="rId25"/>
+                    <a:blip r:embed="rId44"/>
                     <a:stretch>
                       <a:fillRect/>
                     </a:stretch>
@@ -1047,7 +1848,7 @@
     <w:lsdException w:qFormat="1" w:unhideWhenUsed="0" w:uiPriority="0" w:semiHidden="0" w:name="Title"/>
     <w:lsdException w:unhideWhenUsed="0" w:uiPriority="0" w:semiHidden="0" w:name="Closing"/>
     <w:lsdException w:unhideWhenUsed="0" w:uiPriority="0" w:semiHidden="0" w:name="Signature"/>
-    <w:lsdException w:unhideWhenUsed="0" w:uiPriority="0" w:name="Default Paragraph Font"/>
+    <w:lsdException w:qFormat="1" w:unhideWhenUsed="0" w:uiPriority="0" w:name="Default Paragraph Font"/>
     <w:lsdException w:unhideWhenUsed="0" w:uiPriority="0" w:semiHidden="0" w:name="Body Text"/>
     <w:lsdException w:unhideWhenUsed="0" w:uiPriority="0" w:semiHidden="0" w:name="Body Text Indent"/>
     <w:lsdException w:unhideWhenUsed="0" w:uiPriority="0" w:semiHidden="0" w:name="List Continue"/>
@@ -1085,7 +1886,7 @@
     <w:lsdException w:unhideWhenUsed="0" w:uiPriority="0" w:semiHidden="0" w:name="HTML Sample"/>
     <w:lsdException w:unhideWhenUsed="0" w:uiPriority="0" w:semiHidden="0" w:name="HTML Typewriter"/>
     <w:lsdException w:unhideWhenUsed="0" w:uiPriority="0" w:semiHidden="0" w:name="HTML Variable"/>
-    <w:lsdException w:unhideWhenUsed="0" w:uiPriority="0" w:name="Normal Table"/>
+    <w:lsdException w:qFormat="1" w:unhideWhenUsed="0" w:uiPriority="0" w:name="Normal Table"/>
     <w:lsdException w:unhideWhenUsed="0" w:uiPriority="0" w:semiHidden="0" w:name="annotation subject"/>
     <w:lsdException w:unhideWhenUsed="0" w:uiPriority="0" w:semiHidden="0" w:name="Table Simple 1"/>
     <w:lsdException w:unhideWhenUsed="0" w:uiPriority="0" w:semiHidden="0" w:name="Table Simple 2"/>
@@ -1265,14 +2066,16 @@
       <w:sz w:val="32"/>
     </w:rPr>
   </w:style>
-  <w:style w:type="character" w:default="1" w:styleId="4">
+  <w:style w:type="character" w:default="1" w:styleId="5">
     <w:name w:val="Default Paragraph Font"/>
     <w:semiHidden/>
+    <w:qFormat/>
     <w:uiPriority w:val="0"/>
   </w:style>
   <w:style w:type="table" w:default="1" w:styleId="3">
     <w:name w:val="Normal Table"/>
     <w:semiHidden/>
+    <w:qFormat/>
     <w:uiPriority w:val="0"/>
     <w:tblPr>
       <w:tblCellMar>
@@ -1281,6 +2084,25 @@
         <w:bottom w:w="0" w:type="dxa"/>
         <w:right w:w="108" w:type="dxa"/>
       </w:tblCellMar>
+    </w:tblPr>
+  </w:style>
+  <w:style w:type="table" w:styleId="4">
+    <w:name w:val="Table Grid"/>
+    <w:basedOn w:val="3"/>
+    <w:uiPriority w:val="0"/>
+    <w:pPr>
+      <w:widowControl w:val="0"/>
+      <w:jc w:val="both"/>
+    </w:pPr>
+    <w:tblPr>
+      <w:tblBorders>
+        <w:top w:val="single" w:color="auto" w:sz="4" w:space="0"/>
+        <w:left w:val="single" w:color="auto" w:sz="4" w:space="0"/>
+        <w:bottom w:val="single" w:color="auto" w:sz="4" w:space="0"/>
+        <w:right w:val="single" w:color="auto" w:sz="4" w:space="0"/>
+        <w:insideH w:val="single" w:color="auto" w:sz="4" w:space="0"/>
+        <w:insideV w:val="single" w:color="auto" w:sz="4" w:space="0"/>
+      </w:tblBorders>
     </w:tblPr>
   </w:style>
 </w:styles>
